--- a/Lab3/documentation/lab 3 doc.docx
+++ b/Lab3/documentation/lab 3 doc.docx
@@ -407,31 +407,203 @@
     <w:p>
       <w:pPr>
         <w:rPr>
-          <w:b/>
-          <w:noProof/>
-          <w:sz w:val="40"/>
-          <w:szCs w:val="40"/>
-        </w:rPr>
-      </w:pPr>
-      <w:bookmarkStart w:id="0" w:name="_GoBack"/>
-      <w:bookmarkEnd w:id="0"/>
-    </w:p>
-    <w:p>
-      <w:pPr>
-        <w:rPr>
-          <w:b/>
-          <w:noProof/>
-          <w:sz w:val="40"/>
-          <w:szCs w:val="40"/>
-        </w:rPr>
-      </w:pPr>
-      <w:r>
-        <w:rPr>
-          <w:b/>
-          <w:noProof/>
-          <w:sz w:val="40"/>
-          <w:szCs w:val="40"/>
-        </w:rPr>
+          <w:noProof/>
+          <w:sz w:val="32"/>
+          <w:szCs w:val="32"/>
+        </w:rPr>
+      </w:pPr>
+    </w:p>
+    <w:p>
+      <w:pPr>
+        <w:rPr>
+          <w:rStyle w:val="Hyperlink"/>
+          <w:sz w:val="32"/>
+          <w:szCs w:val="32"/>
+        </w:rPr>
+      </w:pPr>
+      <w:r>
+        <w:rPr>
+          <w:rStyle w:val="Hyperlink"/>
+          <w:sz w:val="32"/>
+          <w:szCs w:val="32"/>
+        </w:rPr>
+        <w:t>https://github.com/bmian93/BigDataProgramming/tree/master/BigDataProgramming/Lab</w:t>
+      </w:r>
+      <w:r>
+        <w:rPr>
+          <w:rStyle w:val="Hyperlink"/>
+          <w:sz w:val="32"/>
+          <w:szCs w:val="32"/>
+        </w:rPr>
+        <w:t>3</w:t>
+      </w:r>
+    </w:p>
+    <w:p>
+      <w:pPr>
+        <w:rPr>
+          <w:noProof/>
+          <w:sz w:val="32"/>
+          <w:szCs w:val="32"/>
+        </w:rPr>
+      </w:pPr>
+    </w:p>
+    <w:p>
+      <w:pPr>
+        <w:rPr>
+          <w:b/>
+          <w:noProof/>
+          <w:sz w:val="40"/>
+          <w:szCs w:val="40"/>
+        </w:rPr>
+      </w:pPr>
+    </w:p>
+    <w:p>
+      <w:pPr>
+        <w:rPr>
+          <w:b/>
+          <w:noProof/>
+          <w:sz w:val="40"/>
+          <w:szCs w:val="40"/>
+        </w:rPr>
+      </w:pPr>
+    </w:p>
+    <w:p>
+      <w:pPr>
+        <w:rPr>
+          <w:b/>
+          <w:noProof/>
+          <w:sz w:val="40"/>
+          <w:szCs w:val="40"/>
+        </w:rPr>
+      </w:pPr>
+    </w:p>
+    <w:p>
+      <w:pPr>
+        <w:rPr>
+          <w:b/>
+          <w:noProof/>
+          <w:sz w:val="40"/>
+          <w:szCs w:val="40"/>
+        </w:rPr>
+      </w:pPr>
+    </w:p>
+    <w:p>
+      <w:pPr>
+        <w:rPr>
+          <w:b/>
+          <w:noProof/>
+          <w:sz w:val="40"/>
+          <w:szCs w:val="40"/>
+        </w:rPr>
+      </w:pPr>
+    </w:p>
+    <w:p>
+      <w:pPr>
+        <w:rPr>
+          <w:b/>
+          <w:noProof/>
+          <w:sz w:val="40"/>
+          <w:szCs w:val="40"/>
+        </w:rPr>
+      </w:pPr>
+    </w:p>
+    <w:p>
+      <w:pPr>
+        <w:rPr>
+          <w:b/>
+          <w:noProof/>
+          <w:sz w:val="40"/>
+          <w:szCs w:val="40"/>
+        </w:rPr>
+      </w:pPr>
+    </w:p>
+    <w:p>
+      <w:pPr>
+        <w:rPr>
+          <w:b/>
+          <w:noProof/>
+          <w:sz w:val="40"/>
+          <w:szCs w:val="40"/>
+        </w:rPr>
+      </w:pPr>
+    </w:p>
+    <w:p>
+      <w:pPr>
+        <w:rPr>
+          <w:b/>
+          <w:noProof/>
+          <w:sz w:val="40"/>
+          <w:szCs w:val="40"/>
+        </w:rPr>
+      </w:pPr>
+    </w:p>
+    <w:p>
+      <w:pPr>
+        <w:rPr>
+          <w:b/>
+          <w:noProof/>
+          <w:sz w:val="40"/>
+          <w:szCs w:val="40"/>
+        </w:rPr>
+      </w:pPr>
+    </w:p>
+    <w:p>
+      <w:pPr>
+        <w:rPr>
+          <w:b/>
+          <w:noProof/>
+          <w:sz w:val="40"/>
+          <w:szCs w:val="40"/>
+        </w:rPr>
+      </w:pPr>
+    </w:p>
+    <w:p>
+      <w:pPr>
+        <w:rPr>
+          <w:b/>
+          <w:noProof/>
+          <w:sz w:val="40"/>
+          <w:szCs w:val="40"/>
+        </w:rPr>
+      </w:pPr>
+    </w:p>
+    <w:p>
+      <w:pPr>
+        <w:rPr>
+          <w:b/>
+          <w:noProof/>
+          <w:sz w:val="40"/>
+          <w:szCs w:val="40"/>
+        </w:rPr>
+      </w:pPr>
+    </w:p>
+    <w:p>
+      <w:pPr>
+        <w:rPr>
+          <w:b/>
+          <w:noProof/>
+          <w:sz w:val="40"/>
+          <w:szCs w:val="40"/>
+        </w:rPr>
+      </w:pPr>
+    </w:p>
+    <w:p>
+      <w:pPr>
+        <w:rPr>
+          <w:b/>
+          <w:noProof/>
+          <w:sz w:val="40"/>
+          <w:szCs w:val="40"/>
+        </w:rPr>
+      </w:pPr>
+      <w:r>
+        <w:rPr>
+          <w:b/>
+          <w:noProof/>
+          <w:sz w:val="40"/>
+          <w:szCs w:val="40"/>
+        </w:rPr>
+        <w:lastRenderedPageBreak/>
         <w:t xml:space="preserve">Task 1 </w:t>
       </w:r>
     </w:p>
@@ -695,6 +867,48 @@
           <w:szCs w:val="40"/>
         </w:rPr>
       </w:pPr>
+    </w:p>
+    <w:p>
+      <w:pPr>
+        <w:rPr>
+          <w:b/>
+          <w:noProof/>
+          <w:sz w:val="40"/>
+          <w:szCs w:val="40"/>
+        </w:rPr>
+      </w:pPr>
+    </w:p>
+    <w:p>
+      <w:pPr>
+        <w:rPr>
+          <w:b/>
+          <w:noProof/>
+          <w:sz w:val="40"/>
+          <w:szCs w:val="40"/>
+        </w:rPr>
+      </w:pPr>
+    </w:p>
+    <w:p>
+      <w:pPr>
+        <w:rPr>
+          <w:b/>
+          <w:noProof/>
+          <w:sz w:val="40"/>
+          <w:szCs w:val="40"/>
+        </w:rPr>
+      </w:pPr>
+    </w:p>
+    <w:p>
+      <w:pPr>
+        <w:rPr>
+          <w:b/>
+          <w:noProof/>
+          <w:sz w:val="40"/>
+          <w:szCs w:val="40"/>
+        </w:rPr>
+      </w:pPr>
+      <w:bookmarkStart w:id="0" w:name="_GoBack"/>
+      <w:bookmarkEnd w:id="0"/>
       <w:r>
         <w:rPr>
           <w:b/>
